--- a/cursos/docs/MONITOREO DE AGENTES OCUPACIONALES.docx
+++ b/cursos/docs/MONITOREO DE AGENTES OCUPACIONALES.docx
@@ -573,30 +573,6 @@
     <w:p>
       <w:pPr>
         <w:pStyle w:val="NormalWeb"/>
-        <w:spacing w:before="0" w:beforeAutospacing="0" w:after="0" w:afterAutospacing="0" w:line="276" w:lineRule="auto"/>
-        <w:rPr>
-          <w:rFonts w:ascii="Arial" w:hAnsi="Arial" w:cs="Arial"/>
-          <w:lang w:val="es-PE"/>
-        </w:rPr>
-      </w:pPr>
-      <w:r>
-        <w:rPr>
-          <w:rFonts w:ascii="Arial" w:hAnsi="Arial" w:cs="Arial"/>
-          <w:lang w:val="es-PE"/>
-        </w:rPr>
-        <w:t xml:space="preserve">5.4 </w:t>
-      </w:r>
-      <w:r>
-        <w:rPr>
-          <w:rFonts w:ascii="Arial" w:hAnsi="Arial" w:cs="Arial"/>
-          <w:lang w:val="es-PE"/>
-        </w:rPr>
-        <w:t>Buenas prácticas en monitoreo en campo</w:t>
-      </w:r>
-    </w:p>
-    <w:p>
-      <w:pPr>
-        <w:pStyle w:val="NormalWeb"/>
         <w:spacing w:line="276" w:lineRule="auto"/>
         <w:rPr>
           <w:rFonts w:ascii="Arial" w:hAnsi="Arial" w:cs="Arial"/>
@@ -647,6 +623,7 @@
           <w:szCs w:val="32"/>
           <w:lang w:val="es-PE"/>
         </w:rPr>
+        <w:lastRenderedPageBreak/>
         <w:t>1. Introducción al Monitoreo Ocupacional</w:t>
       </w:r>
     </w:p>
@@ -926,7 +903,7 @@
           <w:lang w:val="es-PE"/>
         </w:rPr>
         <w:pict w14:anchorId="7F56EDD3">
-          <v:rect id="_x0000_i1031" style="width:0;height:1.5pt" o:hralign="center" o:hrstd="t" o:hr="t" fillcolor="#a0a0a0" stroked="f"/>
+          <v:rect id="_x0000_i1025" style="width:0;height:1.5pt" o:hralign="center" o:hrstd="t" o:hr="t" fillcolor="#a0a0a0" stroked="f"/>
         </w:pict>
       </w:r>
     </w:p>
@@ -1757,21 +1734,7 @@
           <w:rFonts w:ascii="Arial" w:hAnsi="Arial" w:cs="Arial"/>
           <w:lang w:val="es-PE"/>
         </w:rPr>
-        <w:t xml:space="preserve">, tanto el calor como el </w:t>
-      </w:r>
-      <w:r>
-        <w:rPr>
-          <w:rFonts w:ascii="Arial" w:hAnsi="Arial" w:cs="Arial"/>
-          <w:lang w:val="es-PE"/>
-        </w:rPr>
-        <w:t>frío extremo</w:t>
-      </w:r>
-      <w:r>
-        <w:rPr>
-          <w:rFonts w:ascii="Arial" w:hAnsi="Arial" w:cs="Arial"/>
-          <w:lang w:val="es-PE"/>
-        </w:rPr>
-        <w:t>, representa un riesgo físico importante, especialmente en actividades al aire libre, fundiciones, cocinas industriales, cámaras frigoríficas o minas subterráneas. La exposición a altas temperaturas puede provocar agotamiento por calor, deshidratación, golpe de calor y disminución del rendimiento laboral. El trabajo en ambientes fríos puede causar hipotermia, congelamiento y enfermedades respiratorias. Para evaluar este tipo de agente se utilizan instrumentos como el termómetro de globo y bulbo húmedo (WBGT), que permite valorar el estrés térmico. Las medidas de prevención incluyen hidratación, uso de ropa adecuada, pausas en zonas de recuperación térmica y adaptación progresiva al ambiente.</w:t>
+        <w:t>, tanto el calor como el frío extremo, representa un riesgo físico importante, especialmente en actividades al aire libre, fundiciones, cocinas industriales, cámaras frigoríficas o minas subterráneas. La exposición a altas temperaturas puede provocar agotamiento por calor, deshidratación, golpe de calor y disminución del rendimiento laboral. El trabajo en ambientes fríos puede causar hipotermia, congelamiento y enfermedades respiratorias. Para evaluar este tipo de agente se utilizan instrumentos como el termómetro de globo y bulbo húmedo (WBGT), que permite valorar el estrés térmico. Las medidas de prevención incluyen hidratación, uso de ropa adecuada, pausas en zonas de recuperación térmica y adaptación progresiva al ambiente.</w:t>
       </w:r>
     </w:p>
     <w:p>
@@ -2983,16 +2946,7 @@
           <w:iCs/>
           <w:lang w:val="es-PE"/>
         </w:rPr>
-        <w:t>Dosímetro</w:t>
-      </w:r>
-      <w:r>
-        <w:rPr>
-          <w:rFonts w:ascii="Arial" w:hAnsi="Arial" w:cs="Arial"/>
-          <w:i/>
-          <w:iCs/>
-          <w:lang w:val="es-PE"/>
-        </w:rPr>
-        <w:t xml:space="preserve"> de ruido con registrador ST-130</w:t>
+        <w:t>Dosímetro de ruido con registrador ST-130</w:t>
       </w:r>
     </w:p>
     <w:p>
@@ -3141,16 +3095,7 @@
           <w:iCs/>
           <w:lang w:val="es-PE"/>
         </w:rPr>
-        <w:t>D</w:t>
-      </w:r>
-      <w:r>
-        <w:rPr>
-          <w:rFonts w:ascii="Arial" w:hAnsi="Arial" w:cs="Arial"/>
-          <w:i/>
-          <w:iCs/>
-          <w:lang w:val="es-PE"/>
-        </w:rPr>
-        <w:t xml:space="preserve">etector </w:t>
+        <w:t xml:space="preserve">Detector </w:t>
       </w:r>
       <w:proofErr w:type="spellStart"/>
       <w:r>
@@ -3818,7 +3763,7 @@
           <w:lang w:val="es-PE"/>
         </w:rPr>
         <w:pict w14:anchorId="04A752A4">
-          <v:rect id="_x0000_i1113" style="width:0;height:1.5pt" o:hralign="center" o:hrstd="t" o:hr="t" fillcolor="#a0a0a0" stroked="f"/>
+          <v:rect id="_x0000_i1026" style="width:0;height:1.5pt" o:hralign="center" o:hrstd="t" o:hr="t" fillcolor="#a0a0a0" stroked="f"/>
         </w:pict>
       </w:r>
     </w:p>
@@ -3925,7 +3870,7 @@
           <w:lang w:val="es-PE"/>
         </w:rPr>
         <w:pict w14:anchorId="221A1939">
-          <v:rect id="_x0000_i1114" style="width:0;height:1.5pt" o:hralign="center" o:hrstd="t" o:hr="t" fillcolor="#a0a0a0" stroked="f"/>
+          <v:rect id="_x0000_i1027" style="width:0;height:1.5pt" o:hralign="center" o:hrstd="t" o:hr="t" fillcolor="#a0a0a0" stroked="f"/>
         </w:pict>
       </w:r>
     </w:p>
@@ -4052,7 +3997,7 @@
           <w:lang w:val="es-PE"/>
         </w:rPr>
         <w:pict w14:anchorId="5E4669A9">
-          <v:rect id="_x0000_i1115" style="width:0;height:1.5pt" o:hralign="center" o:hrstd="t" o:hr="t" fillcolor="#a0a0a0" stroked="f"/>
+          <v:rect id="_x0000_i1028" style="width:0;height:1.5pt" o:hralign="center" o:hrstd="t" o:hr="t" fillcolor="#a0a0a0" stroked="f"/>
         </w:pict>
       </w:r>
     </w:p>
@@ -4159,7 +4104,7 @@
           <w:lang w:val="es-PE"/>
         </w:rPr>
         <w:pict w14:anchorId="4E505CF3">
-          <v:rect id="_x0000_i1116" style="width:0;height:1.5pt" o:hralign="center" o:hrstd="t" o:hr="t" fillcolor="#a0a0a0" stroked="f"/>
+          <v:rect id="_x0000_i1029" style="width:0;height:1.5pt" o:hralign="center" o:hrstd="t" o:hr="t" fillcolor="#a0a0a0" stroked="f"/>
         </w:pict>
       </w:r>
     </w:p>
@@ -4439,7 +4384,7 @@
           <w:lang w:val="es-PE"/>
         </w:rPr>
         <w:pict w14:anchorId="54B18133">
-          <v:rect id="_x0000_i1173" style="width:0;height:1.5pt" o:hralign="center" o:hrstd="t" o:hr="t" fillcolor="#a0a0a0" stroked="f"/>
+          <v:rect id="_x0000_i1030" style="width:0;height:1.5pt" o:hralign="center" o:hrstd="t" o:hr="t" fillcolor="#a0a0a0" stroked="f"/>
         </w:pict>
       </w:r>
     </w:p>
@@ -4524,7 +4469,7 @@
           <w:lang w:val="es-PE"/>
         </w:rPr>
         <w:pict w14:anchorId="38B65AFE">
-          <v:rect id="_x0000_i1174" style="width:0;height:1.5pt" o:hralign="center" o:hrstd="t" o:hr="t" fillcolor="#a0a0a0" stroked="f"/>
+          <v:rect id="_x0000_i1031" style="width:0;height:1.5pt" o:hralign="center" o:hrstd="t" o:hr="t" fillcolor="#a0a0a0" stroked="f"/>
         </w:pict>
       </w:r>
     </w:p>
@@ -4896,7 +4841,7 @@
           <w:lang w:val="es-PE"/>
         </w:rPr>
         <w:pict w14:anchorId="46CD9778">
-          <v:rect id="_x0000_i1175" style="width:0;height:1.5pt" o:hralign="center" o:hrstd="t" o:hr="t" fillcolor="#a0a0a0" stroked="f"/>
+          <v:rect id="_x0000_i1032" style="width:0;height:1.5pt" o:hralign="center" o:hrstd="t" o:hr="t" fillcolor="#a0a0a0" stroked="f"/>
         </w:pict>
       </w:r>
     </w:p>
@@ -5096,7 +5041,7 @@
           <w:lang w:val="es-PE"/>
         </w:rPr>
         <w:pict w14:anchorId="58389E39">
-          <v:rect id="_x0000_i1176" style="width:0;height:1.5pt" o:hralign="center" o:hrstd="t" o:hr="t" fillcolor="#a0a0a0" stroked="f"/>
+          <v:rect id="_x0000_i1033" style="width:0;height:1.5pt" o:hralign="center" o:hrstd="t" o:hr="t" fillcolor="#a0a0a0" stroked="f"/>
         </w:pict>
       </w:r>
     </w:p>
@@ -5222,7 +5167,7 @@
           <w:lang w:val="es-PE"/>
         </w:rPr>
         <w:pict w14:anchorId="0F1AE36D">
-          <v:rect id="_x0000_i1177" style="width:0;height:1.5pt" o:hralign="center" o:hrstd="t" o:hr="t" fillcolor="#a0a0a0" stroked="f"/>
+          <v:rect id="_x0000_i1034" style="width:0;height:1.5pt" o:hralign="center" o:hrstd="t" o:hr="t" fillcolor="#a0a0a0" stroked="f"/>
         </w:pict>
       </w:r>
     </w:p>
@@ -5307,7 +5252,7 @@
           <w:lang w:val="es-PE"/>
         </w:rPr>
         <w:pict w14:anchorId="15938399">
-          <v:rect id="_x0000_i1178" style="width:0;height:1.5pt" o:hralign="center" o:hrstd="t" o:hr="t" fillcolor="#a0a0a0" stroked="f"/>
+          <v:rect id="_x0000_i1035" style="width:0;height:1.5pt" o:hralign="center" o:hrstd="t" o:hr="t" fillcolor="#a0a0a0" stroked="f"/>
         </w:pict>
       </w:r>
     </w:p>
@@ -5509,7 +5454,7 @@
           <w:lang w:val="es-PE"/>
         </w:rPr>
         <w:pict w14:anchorId="45E93C36">
-          <v:rect id="_x0000_i1202" style="width:0;height:1.5pt" o:hralign="center" o:hrstd="t" o:hr="t" fillcolor="#a0a0a0" stroked="f"/>
+          <v:rect id="_x0000_i1036" style="width:0;height:1.5pt" o:hralign="center" o:hrstd="t" o:hr="t" fillcolor="#a0a0a0" stroked="f"/>
         </w:pict>
       </w:r>
     </w:p>
@@ -5617,7 +5562,7 @@
           <w:lang w:val="es-PE"/>
         </w:rPr>
         <w:pict w14:anchorId="1FB7BC1C">
-          <v:rect id="_x0000_i1203" style="width:0;height:1.5pt" o:hralign="center" o:hrstd="t" o:hr="t" fillcolor="#a0a0a0" stroked="f"/>
+          <v:rect id="_x0000_i1037" style="width:0;height:1.5pt" o:hralign="center" o:hrstd="t" o:hr="t" fillcolor="#a0a0a0" stroked="f"/>
         </w:pict>
       </w:r>
     </w:p>
@@ -5981,7 +5926,7 @@
           <w:lang w:val="es-PE"/>
         </w:rPr>
         <w:pict w14:anchorId="66B84580">
-          <v:rect id="_x0000_i1204" style="width:0;height:1.5pt" o:hralign="center" o:hrstd="t" o:hr="t" fillcolor="#a0a0a0" stroked="f"/>
+          <v:rect id="_x0000_i1038" style="width:0;height:1.5pt" o:hralign="center" o:hrstd="t" o:hr="t" fillcolor="#a0a0a0" stroked="f"/>
         </w:pict>
       </w:r>
     </w:p>
@@ -6277,7 +6222,7 @@
           <w:lang w:val="es-PE"/>
         </w:rPr>
         <w:pict w14:anchorId="464F3CB5">
-          <v:rect id="_x0000_i1205" style="width:0;height:1.5pt" o:hralign="center" o:hrstd="t" o:hr="t" fillcolor="#a0a0a0" stroked="f"/>
+          <v:rect id="_x0000_i1039" style="width:0;height:1.5pt" o:hralign="center" o:hrstd="t" o:hr="t" fillcolor="#a0a0a0" stroked="f"/>
         </w:pict>
       </w:r>
     </w:p>
@@ -6516,7 +6461,7 @@
           <w:lang w:val="es-PE"/>
         </w:rPr>
         <w:pict w14:anchorId="68D8B33C">
-          <v:rect id="_x0000_i1206" style="width:0;height:1.5pt" o:hralign="center" o:hrstd="t" o:hr="t" fillcolor="#a0a0a0" stroked="f"/>
+          <v:rect id="_x0000_i1040" style="width:0;height:1.5pt" o:hralign="center" o:hrstd="t" o:hr="t" fillcolor="#a0a0a0" stroked="f"/>
         </w:pict>
       </w:r>
     </w:p>
@@ -6643,7 +6588,7 @@
           <w:lang w:val="es-PE"/>
         </w:rPr>
         <w:pict w14:anchorId="5C60E993">
-          <v:rect id="_x0000_i1207" style="width:0;height:1.5pt" o:hralign="center" o:hrstd="t" o:hr="t" fillcolor="#a0a0a0" stroked="f"/>
+          <v:rect id="_x0000_i1041" style="width:0;height:1.5pt" o:hralign="center" o:hrstd="t" o:hr="t" fillcolor="#a0a0a0" stroked="f"/>
         </w:pict>
       </w:r>
     </w:p>
@@ -6907,7 +6852,7 @@
           <w:lang w:val="es-PE"/>
         </w:rPr>
         <w:pict w14:anchorId="4B8AD240">
-          <v:rect id="_x0000_i1243" style="width:0;height:1.5pt" o:hralign="center" o:hrstd="t" o:hr="t" fillcolor="#a0a0a0" stroked="f"/>
+          <v:rect id="_x0000_i1042" style="width:0;height:1.5pt" o:hralign="center" o:hrstd="t" o:hr="t" fillcolor="#a0a0a0" stroked="f"/>
         </w:pict>
       </w:r>
     </w:p>
@@ -7133,7 +7078,7 @@
           <w:lang w:val="es-PE"/>
         </w:rPr>
         <w:pict w14:anchorId="27B0C954">
-          <v:rect id="_x0000_i1244" style="width:0;height:1.5pt" o:hralign="center" o:hrstd="t" o:hr="t" fillcolor="#a0a0a0" stroked="f"/>
+          <v:rect id="_x0000_i1043" style="width:0;height:1.5pt" o:hralign="center" o:hrstd="t" o:hr="t" fillcolor="#a0a0a0" stroked="f"/>
         </w:pict>
       </w:r>
     </w:p>
@@ -7417,7 +7362,7 @@
           <w:lang w:val="es-PE"/>
         </w:rPr>
         <w:pict w14:anchorId="44285A75">
-          <v:rect id="_x0000_i1245" style="width:0;height:1.5pt" o:hralign="center" o:hrstd="t" o:hr="t" fillcolor="#a0a0a0" stroked="f"/>
+          <v:rect id="_x0000_i1044" style="width:0;height:1.5pt" o:hralign="center" o:hrstd="t" o:hr="t" fillcolor="#a0a0a0" stroked="f"/>
         </w:pict>
       </w:r>
     </w:p>
@@ -7710,7 +7655,7 @@
           <w:lang w:val="es-PE"/>
         </w:rPr>
         <w:pict w14:anchorId="5B230428">
-          <v:rect id="_x0000_i1246" style="width:0;height:1.5pt" o:hralign="center" o:hrstd="t" o:hr="t" fillcolor="#a0a0a0" stroked="f"/>
+          <v:rect id="_x0000_i1045" style="width:0;height:1.5pt" o:hralign="center" o:hrstd="t" o:hr="t" fillcolor="#a0a0a0" stroked="f"/>
         </w:pict>
       </w:r>
     </w:p>
@@ -7962,7 +7907,7 @@
           <w:lang w:val="es-PE"/>
         </w:rPr>
         <w:pict w14:anchorId="69636193">
-          <v:rect id="_x0000_i1247" style="width:0;height:1.5pt" o:hralign="center" o:hrstd="t" o:hr="t" fillcolor="#a0a0a0" stroked="f"/>
+          <v:rect id="_x0000_i1046" style="width:0;height:1.5pt" o:hralign="center" o:hrstd="t" o:hr="t" fillcolor="#a0a0a0" stroked="f"/>
         </w:pict>
       </w:r>
     </w:p>
@@ -8050,7 +7995,7 @@
           <w:lang w:val="es-PE"/>
         </w:rPr>
         <w:pict w14:anchorId="24A32596">
-          <v:rect id="_x0000_i1248" style="width:0;height:1.5pt" o:hralign="center" o:hrstd="t" o:hr="t" fillcolor="#a0a0a0" stroked="f"/>
+          <v:rect id="_x0000_i1047" style="width:0;height:1.5pt" o:hralign="center" o:hrstd="t" o:hr="t" fillcolor="#a0a0a0" stroked="f"/>
         </w:pict>
       </w:r>
     </w:p>
@@ -8275,7 +8220,7 @@
           <w:lang w:val="es-PE"/>
         </w:rPr>
         <w:pict w14:anchorId="0C0E735D">
-          <v:rect id="_x0000_i1290" style="width:0;height:1.5pt" o:hralign="center" o:hrstd="t" o:hr="t" fillcolor="#a0a0a0" stroked="f"/>
+          <v:rect id="_x0000_i1048" style="width:0;height:1.5pt" o:hralign="center" o:hrstd="t" o:hr="t" fillcolor="#a0a0a0" stroked="f"/>
         </w:pict>
       </w:r>
     </w:p>
@@ -8615,7 +8560,7 @@
           <w:lang w:val="es-PE"/>
         </w:rPr>
         <w:pict w14:anchorId="216C5FEC">
-          <v:rect id="_x0000_i1291" style="width:0;height:1.5pt" o:hralign="center" o:hrstd="t" o:hr="t" fillcolor="#a0a0a0" stroked="f"/>
+          <v:rect id="_x0000_i1049" style="width:0;height:1.5pt" o:hralign="center" o:hrstd="t" o:hr="t" fillcolor="#a0a0a0" stroked="f"/>
         </w:pict>
       </w:r>
     </w:p>
@@ -8903,7 +8848,7 @@
           <w:lang w:val="es-PE"/>
         </w:rPr>
         <w:pict w14:anchorId="55A8AFDC">
-          <v:rect id="_x0000_i1292" style="width:0;height:1.5pt" o:hralign="center" o:hrstd="t" o:hr="t" fillcolor="#a0a0a0" stroked="f"/>
+          <v:rect id="_x0000_i1050" style="width:0;height:1.5pt" o:hralign="center" o:hrstd="t" o:hr="t" fillcolor="#a0a0a0" stroked="f"/>
         </w:pict>
       </w:r>
     </w:p>
@@ -9087,7 +9032,7 @@
           <w:lang w:val="es-PE"/>
         </w:rPr>
         <w:pict w14:anchorId="436F5D91">
-          <v:rect id="_x0000_i1293" style="width:0;height:1.5pt" o:hralign="center" o:hrstd="t" o:hr="t" fillcolor="#a0a0a0" stroked="f"/>
+          <v:rect id="_x0000_i1051" style="width:0;height:1.5pt" o:hralign="center" o:hrstd="t" o:hr="t" fillcolor="#a0a0a0" stroked="f"/>
         </w:pict>
       </w:r>
     </w:p>
@@ -9291,7 +9236,7 @@
           <w:lang w:val="es-PE"/>
         </w:rPr>
         <w:pict w14:anchorId="22656AEE">
-          <v:rect id="_x0000_i1294" style="width:0;height:1.5pt" o:hralign="center" o:hrstd="t" o:hr="t" fillcolor="#a0a0a0" stroked="f"/>
+          <v:rect id="_x0000_i1052" style="width:0;height:1.5pt" o:hralign="center" o:hrstd="t" o:hr="t" fillcolor="#a0a0a0" stroked="f"/>
         </w:pict>
       </w:r>
     </w:p>
@@ -9769,7 +9714,7 @@
           <w:lang w:val="es-PE"/>
         </w:rPr>
         <w:pict w14:anchorId="706E2E86">
-          <v:rect id="_x0000_i1361" style="width:0;height:1.5pt" o:hralign="center" o:hrstd="t" o:hr="t" fillcolor="#a0a0a0" stroked="f"/>
+          <v:rect id="_x0000_i1053" style="width:0;height:1.5pt" o:hralign="center" o:hrstd="t" o:hr="t" fillcolor="#a0a0a0" stroked="f"/>
         </w:pict>
       </w:r>
     </w:p>
@@ -9876,7 +9821,7 @@
           <w:lang w:val="es-PE"/>
         </w:rPr>
         <w:pict w14:anchorId="4DFBC99C">
-          <v:rect id="_x0000_i1362" style="width:0;height:1.5pt" o:hralign="center" o:hrstd="t" o:hr="t" fillcolor="#a0a0a0" stroked="f"/>
+          <v:rect id="_x0000_i1054" style="width:0;height:1.5pt" o:hralign="center" o:hrstd="t" o:hr="t" fillcolor="#a0a0a0" stroked="f"/>
         </w:pict>
       </w:r>
     </w:p>
@@ -10292,7 +10237,7 @@
           <w:lang w:val="es-PE"/>
         </w:rPr>
         <w:pict w14:anchorId="4F72341F">
-          <v:rect id="_x0000_i1363" style="width:0;height:1.5pt" o:hralign="center" o:hrstd="t" o:hr="t" fillcolor="#a0a0a0" stroked="f"/>
+          <v:rect id="_x0000_i1055" style="width:0;height:1.5pt" o:hralign="center" o:hrstd="t" o:hr="t" fillcolor="#a0a0a0" stroked="f"/>
         </w:pict>
       </w:r>
     </w:p>
@@ -10443,7 +10388,7 @@
           <w:lang w:val="es-PE"/>
         </w:rPr>
         <w:pict w14:anchorId="6B4669EB">
-          <v:rect id="_x0000_i1364" style="width:0;height:1.5pt" o:hralign="center" o:hrstd="t" o:hr="t" fillcolor="#a0a0a0" stroked="f"/>
+          <v:rect id="_x0000_i1056" style="width:0;height:1.5pt" o:hralign="center" o:hrstd="t" o:hr="t" fillcolor="#a0a0a0" stroked="f"/>
         </w:pict>
       </w:r>
     </w:p>
@@ -10695,7 +10640,7 @@
           <w:lang w:val="es-PE"/>
         </w:rPr>
         <w:pict w14:anchorId="075A425A">
-          <v:rect id="_x0000_i1365" style="width:0;height:1.5pt" o:hralign="center" o:hrstd="t" o:hr="t" fillcolor="#a0a0a0" stroked="f"/>
+          <v:rect id="_x0000_i1057" style="width:0;height:1.5pt" o:hralign="center" o:hrstd="t" o:hr="t" fillcolor="#a0a0a0" stroked="f"/>
         </w:pict>
       </w:r>
     </w:p>
@@ -10782,7 +10727,7 @@
           <w:lang w:val="es-PE"/>
         </w:rPr>
         <w:pict w14:anchorId="2CB0326A">
-          <v:rect id="_x0000_i1366" style="width:0;height:1.5pt" o:hralign="center" o:hrstd="t" o:hr="t" fillcolor="#a0a0a0" stroked="f"/>
+          <v:rect id="_x0000_i1058" style="width:0;height:1.5pt" o:hralign="center" o:hrstd="t" o:hr="t" fillcolor="#a0a0a0" stroked="f"/>
         </w:pict>
       </w:r>
     </w:p>
@@ -11007,7 +10952,7 @@
           <w:lang w:val="es-PE"/>
         </w:rPr>
         <w:pict w14:anchorId="3452F615">
-          <v:rect id="_x0000_i1419" style="width:0;height:1.5pt" o:hralign="center" o:hrstd="t" o:hr="t" fillcolor="#a0a0a0" stroked="f"/>
+          <v:rect id="_x0000_i1059" style="width:0;height:1.5pt" o:hralign="center" o:hrstd="t" o:hr="t" fillcolor="#a0a0a0" stroked="f"/>
         </w:pict>
       </w:r>
     </w:p>
@@ -11334,7 +11279,7 @@
           <w:lang w:val="es-PE"/>
         </w:rPr>
         <w:pict w14:anchorId="6DB743D7">
-          <v:rect id="_x0000_i1420" style="width:0;height:1.5pt" o:hralign="center" o:hrstd="t" o:hr="t" fillcolor="#a0a0a0" stroked="f"/>
+          <v:rect id="_x0000_i1060" style="width:0;height:1.5pt" o:hralign="center" o:hrstd="t" o:hr="t" fillcolor="#a0a0a0" stroked="f"/>
         </w:pict>
       </w:r>
     </w:p>
@@ -11401,7 +11346,7 @@
           <w:lang w:val="es-PE"/>
         </w:rPr>
         <w:pict w14:anchorId="2AB2827F">
-          <v:rect id="_x0000_i1421" style="width:0;height:1.5pt" o:hralign="center" o:hrstd="t" o:hr="t" fillcolor="#a0a0a0" stroked="f"/>
+          <v:rect id="_x0000_i1061" style="width:0;height:1.5pt" o:hralign="center" o:hrstd="t" o:hr="t" fillcolor="#a0a0a0" stroked="f"/>
         </w:pict>
       </w:r>
     </w:p>
@@ -11605,7 +11550,7 @@
           <w:lang w:val="es-PE"/>
         </w:rPr>
         <w:pict w14:anchorId="1D45117D">
-          <v:rect id="_x0000_i1422" style="width:0;height:1.5pt" o:hralign="center" o:hrstd="t" o:hr="t" fillcolor="#a0a0a0" stroked="f"/>
+          <v:rect id="_x0000_i1062" style="width:0;height:1.5pt" o:hralign="center" o:hrstd="t" o:hr="t" fillcolor="#a0a0a0" stroked="f"/>
         </w:pict>
       </w:r>
     </w:p>
@@ -11692,7 +11637,7 @@
           <w:lang w:val="es-PE"/>
         </w:rPr>
         <w:pict w14:anchorId="7DBCA998">
-          <v:rect id="_x0000_i1423" style="width:0;height:1.5pt" o:hralign="center" o:hrstd="t" o:hr="t" fillcolor="#a0a0a0" stroked="f"/>
+          <v:rect id="_x0000_i1063" style="width:0;height:1.5pt" o:hralign="center" o:hrstd="t" o:hr="t" fillcolor="#a0a0a0" stroked="f"/>
         </w:pict>
       </w:r>
     </w:p>
@@ -11924,7 +11869,7 @@
           <w:lang w:val="es-PE"/>
         </w:rPr>
         <w:pict w14:anchorId="49C32D78">
-          <v:rect id="_x0000_i1424" style="width:0;height:1.5pt" o:hralign="center" o:hrstd="t" o:hr="t" fillcolor="#a0a0a0" stroked="f"/>
+          <v:rect id="_x0000_i1064" style="width:0;height:1.5pt" o:hralign="center" o:hrstd="t" o:hr="t" fillcolor="#a0a0a0" stroked="f"/>
         </w:pict>
       </w:r>
     </w:p>
@@ -12453,7 +12398,7 @@
           <w:lang w:val="es-PE"/>
         </w:rPr>
         <w:pict w14:anchorId="5FB43B2B">
-          <v:rect id="_x0000_i1425" style="width:0;height:1.5pt" o:hralign="center" o:hrstd="t" o:hr="t" fillcolor="#a0a0a0" stroked="f"/>
+          <v:rect id="_x0000_i1065" style="width:0;height:1.5pt" o:hralign="center" o:hrstd="t" o:hr="t" fillcolor="#a0a0a0" stroked="f"/>
         </w:pict>
       </w:r>
     </w:p>
@@ -12560,7 +12505,7 @@
           <w:lang w:val="es-PE"/>
         </w:rPr>
         <w:pict w14:anchorId="204ED403">
-          <v:rect id="_x0000_i1426" style="width:0;height:1.5pt" o:hralign="center" o:hrstd="t" o:hr="t" fillcolor="#a0a0a0" stroked="f"/>
+          <v:rect id="_x0000_i1066" style="width:0;height:1.5pt" o:hralign="center" o:hrstd="t" o:hr="t" fillcolor="#a0a0a0" stroked="f"/>
         </w:pict>
       </w:r>
     </w:p>
@@ -12732,7 +12677,7 @@
           <w:lang w:val="es-PE"/>
         </w:rPr>
         <w:pict w14:anchorId="0B284671">
-          <v:rect id="_x0000_i1427" style="width:0;height:1.5pt" o:hralign="center" o:hrstd="t" o:hr="t" fillcolor="#a0a0a0" stroked="f"/>
+          <v:rect id="_x0000_i1067" style="width:0;height:1.5pt" o:hralign="center" o:hrstd="t" o:hr="t" fillcolor="#a0a0a0" stroked="f"/>
         </w:pict>
       </w:r>
     </w:p>
@@ -12893,7 +12838,7 @@
           <w:lang w:val="es-PE"/>
         </w:rPr>
         <w:pict w14:anchorId="23231E3E">
-          <v:rect id="_x0000_i1428" style="width:0;height:1.5pt" o:hralign="center" o:hrstd="t" o:hr="t" fillcolor="#a0a0a0" stroked="f"/>
+          <v:rect id="_x0000_i1068" style="width:0;height:1.5pt" o:hralign="center" o:hrstd="t" o:hr="t" fillcolor="#a0a0a0" stroked="f"/>
         </w:pict>
       </w:r>
     </w:p>
@@ -13053,7 +12998,7 @@
           <w:lang w:val="es-PE"/>
         </w:rPr>
         <w:pict w14:anchorId="154BE50D">
-          <v:rect id="_x0000_i1429" style="width:0;height:1.5pt" o:hralign="center" o:hrstd="t" o:hr="t" fillcolor="#a0a0a0" stroked="f"/>
+          <v:rect id="_x0000_i1069" style="width:0;height:1.5pt" o:hralign="center" o:hrstd="t" o:hr="t" fillcolor="#a0a0a0" stroked="f"/>
         </w:pict>
       </w:r>
     </w:p>
@@ -13195,7 +13140,7 @@
           <w:lang w:val="es-PE"/>
         </w:rPr>
         <w:pict w14:anchorId="1B9EE3DD">
-          <v:rect id="_x0000_i1430" style="width:0;height:1.5pt" o:hralign="center" o:hrstd="t" o:hr="t" fillcolor="#a0a0a0" stroked="f"/>
+          <v:rect id="_x0000_i1070" style="width:0;height:1.5pt" o:hralign="center" o:hrstd="t" o:hr="t" fillcolor="#a0a0a0" stroked="f"/>
         </w:pict>
       </w:r>
     </w:p>
@@ -13271,7 +13216,7 @@
           <w:rFonts w:ascii="Arial" w:eastAsia="Times New Roman" w:hAnsi="Arial" w:cs="Arial"/>
           <w:sz w:val="24"/>
           <w:szCs w:val="24"/>
-          <w:lang w:val="ru-RU"/>
+          <w:lang w:val="es-PE"/>
         </w:rPr>
       </w:pPr>
       <w:r>
@@ -13520,21 +13465,238 @@
       <w:pPr>
         <w:pStyle w:val="NormalWeb"/>
         <w:spacing w:line="276" w:lineRule="auto"/>
-        <w:rPr>
-          <w:rFonts w:ascii="Arial" w:hAnsi="Arial" w:cs="Arial"/>
+        <w:ind w:firstLine="720"/>
+        <w:rPr>
+          <w:rFonts w:ascii="Arial" w:hAnsi="Arial" w:cs="Arial"/>
+          <w:lang w:val="es-PE"/>
+        </w:rPr>
+      </w:pPr>
+    </w:p>
+    <w:p>
+      <w:pPr>
+        <w:pStyle w:val="NormalWeb"/>
+        <w:spacing w:line="276" w:lineRule="auto"/>
+        <w:ind w:firstLine="720"/>
+        <w:rPr>
+          <w:rFonts w:ascii="Arial" w:hAnsi="Arial" w:cs="Arial"/>
+          <w:lang w:val="es-PE"/>
+        </w:rPr>
+      </w:pPr>
+    </w:p>
+    <w:p>
+      <w:pPr>
+        <w:spacing w:before="100" w:beforeAutospacing="1" w:after="100" w:afterAutospacing="1" w:line="240" w:lineRule="auto"/>
+        <w:rPr>
+          <w:rFonts w:ascii="Arial" w:eastAsia="Times New Roman" w:hAnsi="Arial" w:cs="Arial"/>
           <w:i/>
           <w:iCs/>
-          <w:lang w:val="es-PE"/>
-        </w:rPr>
-      </w:pPr>
-      <w:r>
-        <w:rPr>
-          <w:rFonts w:ascii="Arial" w:hAnsi="Arial" w:cs="Arial"/>
+          <w:sz w:val="24"/>
+          <w:szCs w:val="24"/>
+          <w:lang w:val="es-PE"/>
+        </w:rPr>
+      </w:pPr>
+      <w:r>
+        <w:rPr>
+          <w:rFonts w:ascii="Arial" w:eastAsia="Times New Roman" w:hAnsi="Arial" w:cs="Arial"/>
           <w:i/>
           <w:iCs/>
-          <w:lang w:val="es-PE"/>
-        </w:rPr>
-        <w:t>Este curso ha sido desarrollado por INFOSET con el objetivo de proporcionar a los profesionales del sector minero, así como a todos aquellos interesados en el ámbito de la seguridad laboral, las herramientas y conocimientos necesarios para promover un ambiente de trabajo seguro y eficiente. Creemos firmemente que la seguridad en el sector de la minería no es solo una obligación legal, sino una responsabilidad compartida que debe ser priorizada por todos.</w:t>
+          <w:sz w:val="24"/>
+          <w:szCs w:val="24"/>
+          <w:lang w:val="es-PE"/>
+        </w:rPr>
+        <w:t>Este curso ha sido desarrollado por INFOSET con el objetivo de proporcionar a los profesionales del sector productivo, especialmente en minería, industria y salud, las herramientas y conocimientos necesarios para identificar, medir y controlar los agentes ocupacionales que pueden afectar la salud de los trabajadores.</w:t>
+      </w:r>
+    </w:p>
+    <w:p>
+      <w:pPr>
+        <w:spacing w:before="100" w:beforeAutospacing="1" w:after="100" w:afterAutospacing="1" w:line="240" w:lineRule="auto"/>
+        <w:rPr>
+          <w:rFonts w:ascii="Arial" w:eastAsia="Times New Roman" w:hAnsi="Arial" w:cs="Arial"/>
+          <w:i/>
+          <w:iCs/>
+          <w:sz w:val="24"/>
+          <w:szCs w:val="24"/>
+          <w:lang w:val="es-PE"/>
+        </w:rPr>
+      </w:pPr>
+      <w:r>
+        <w:rPr>
+          <w:rFonts w:ascii="Arial" w:eastAsia="Times New Roman" w:hAnsi="Arial" w:cs="Arial"/>
+          <w:i/>
+          <w:iCs/>
+          <w:sz w:val="24"/>
+          <w:szCs w:val="24"/>
+          <w:lang w:val="es-PE"/>
+        </w:rPr>
+        <w:t xml:space="preserve">En INFOSET, creemos firmemente que el </w:t>
+      </w:r>
+      <w:r>
+        <w:rPr>
+          <w:rFonts w:ascii="Arial" w:eastAsia="Times New Roman" w:hAnsi="Arial" w:cs="Arial"/>
+          <w:b/>
+          <w:bCs/>
+          <w:i/>
+          <w:iCs/>
+          <w:sz w:val="24"/>
+          <w:szCs w:val="24"/>
+          <w:lang w:val="es-PE"/>
+        </w:rPr>
+        <w:t>monitoreo de agentes ocupacionales</w:t>
+      </w:r>
+      <w:r>
+        <w:rPr>
+          <w:rFonts w:ascii="Arial" w:eastAsia="Times New Roman" w:hAnsi="Arial" w:cs="Arial"/>
+          <w:i/>
+          <w:iCs/>
+          <w:sz w:val="24"/>
+          <w:szCs w:val="24"/>
+          <w:lang w:val="es-PE"/>
+        </w:rPr>
+        <w:t xml:space="preserve"> no solo es una exigencia normativa, sino una práctica esencial para prevenir enfermedades profesionales, reducir los riesgos laborales y construir entornos de trabajo más seguros y sostenibles.</w:t>
+      </w:r>
+    </w:p>
+    <w:p>
+      <w:pPr>
+        <w:spacing w:before="100" w:beforeAutospacing="1" w:after="100" w:afterAutospacing="1" w:line="240" w:lineRule="auto"/>
+        <w:rPr>
+          <w:rFonts w:ascii="Arial" w:eastAsia="Times New Roman" w:hAnsi="Arial" w:cs="Arial"/>
+          <w:i/>
+          <w:iCs/>
+          <w:sz w:val="24"/>
+          <w:szCs w:val="24"/>
+          <w:lang w:val="es-PE"/>
+        </w:rPr>
+      </w:pPr>
+      <w:r>
+        <w:rPr>
+          <w:rFonts w:ascii="Arial" w:eastAsia="Times New Roman" w:hAnsi="Arial" w:cs="Arial"/>
+          <w:i/>
+          <w:iCs/>
+          <w:sz w:val="24"/>
+          <w:szCs w:val="24"/>
+          <w:lang w:val="es-PE"/>
+        </w:rPr>
+        <w:t xml:space="preserve">Es fundamental que los participantes del curso apliquen los conocimientos adquiridos en sus respectivos entornos laborales, promoviendo así una </w:t>
+      </w:r>
+      <w:r>
+        <w:rPr>
+          <w:rFonts w:ascii="Arial" w:eastAsia="Times New Roman" w:hAnsi="Arial" w:cs="Arial"/>
+          <w:b/>
+          <w:bCs/>
+          <w:i/>
+          <w:iCs/>
+          <w:sz w:val="24"/>
+          <w:szCs w:val="24"/>
+          <w:lang w:val="es-PE"/>
+        </w:rPr>
+        <w:t>cultura preventiva sólida</w:t>
+      </w:r>
+      <w:r>
+        <w:rPr>
+          <w:rFonts w:ascii="Arial" w:eastAsia="Times New Roman" w:hAnsi="Arial" w:cs="Arial"/>
+          <w:i/>
+          <w:iCs/>
+          <w:sz w:val="24"/>
+          <w:szCs w:val="24"/>
+          <w:lang w:val="es-PE"/>
+        </w:rPr>
+        <w:t>, donde la evaluación y el control de factores de riesgo (físicos, químicos, biológicos, ergonómicos y psicosociales) se conviertan en una práctica continua y responsable.</w:t>
+      </w:r>
+    </w:p>
+    <w:p>
+      <w:pPr>
+        <w:spacing w:before="100" w:beforeAutospacing="1" w:after="100" w:afterAutospacing="1" w:line="240" w:lineRule="auto"/>
+        <w:rPr>
+          <w:rFonts w:ascii="Arial" w:eastAsia="Times New Roman" w:hAnsi="Arial" w:cs="Arial"/>
+          <w:i/>
+          <w:iCs/>
+          <w:sz w:val="24"/>
+          <w:szCs w:val="24"/>
+          <w:lang w:val="es-PE"/>
+        </w:rPr>
+      </w:pPr>
+      <w:r>
+        <w:rPr>
+          <w:rFonts w:ascii="Arial" w:eastAsia="Times New Roman" w:hAnsi="Arial" w:cs="Arial"/>
+          <w:i/>
+          <w:iCs/>
+          <w:sz w:val="24"/>
+          <w:szCs w:val="24"/>
+          <w:lang w:val="es-PE"/>
+        </w:rPr>
+        <w:t xml:space="preserve">La difusión de este contenido está </w:t>
+      </w:r>
+      <w:r>
+        <w:rPr>
+          <w:rFonts w:ascii="Arial" w:eastAsia="Times New Roman" w:hAnsi="Arial" w:cs="Arial"/>
+          <w:b/>
+          <w:bCs/>
+          <w:i/>
+          <w:iCs/>
+          <w:sz w:val="24"/>
+          <w:szCs w:val="24"/>
+          <w:lang w:val="es-PE"/>
+        </w:rPr>
+        <w:t>permitida</w:t>
+      </w:r>
+      <w:r>
+        <w:rPr>
+          <w:rFonts w:ascii="Arial" w:eastAsia="Times New Roman" w:hAnsi="Arial" w:cs="Arial"/>
+          <w:i/>
+          <w:iCs/>
+          <w:sz w:val="24"/>
+          <w:szCs w:val="24"/>
+          <w:lang w:val="es-PE"/>
+        </w:rPr>
+        <w:t>, siempre que se reconozca debidamente a INFOSET como autor del curso. Compartiendo esta información, contribuimos a elevar el nivel técnico de los profesionales en salud ocupacional y fomentamos un compromiso colectivo con la protección de la vida y el bienestar en el trabajo.</w:t>
+      </w:r>
+    </w:p>
+    <w:p>
+      <w:pPr>
+        <w:spacing w:before="100" w:beforeAutospacing="1" w:after="100" w:afterAutospacing="1" w:line="240" w:lineRule="auto"/>
+        <w:rPr>
+          <w:rFonts w:ascii="Arial" w:eastAsia="Times New Roman" w:hAnsi="Arial" w:cs="Arial"/>
+          <w:i/>
+          <w:iCs/>
+          <w:sz w:val="24"/>
+          <w:szCs w:val="24"/>
+          <w:lang w:val="es-PE"/>
+        </w:rPr>
+      </w:pPr>
+      <w:r>
+        <w:rPr>
+          <w:rFonts w:ascii="Arial" w:eastAsia="Times New Roman" w:hAnsi="Arial" w:cs="Arial"/>
+          <w:i/>
+          <w:iCs/>
+          <w:sz w:val="24"/>
+          <w:szCs w:val="24"/>
+          <w:lang w:val="es-PE"/>
+        </w:rPr>
+        <w:t xml:space="preserve">Agradecemos sinceramente a todos los participantes por su interés y compromiso. Con cada acción preventiva, con cada monitoreo bien realizado, </w:t>
+      </w:r>
+      <w:r>
+        <w:rPr>
+          <w:rFonts w:ascii="Arial" w:eastAsia="Times New Roman" w:hAnsi="Arial" w:cs="Arial"/>
+          <w:b/>
+          <w:bCs/>
+          <w:i/>
+          <w:iCs/>
+          <w:sz w:val="24"/>
+          <w:szCs w:val="24"/>
+          <w:lang w:val="es-PE"/>
+        </w:rPr>
+        <w:t>avanzamos hacia un futuro laboral más seguro y humano</w:t>
+      </w:r>
+      <w:r>
+        <w:rPr>
+          <w:rFonts w:ascii="Arial" w:eastAsia="Times New Roman" w:hAnsi="Arial" w:cs="Arial"/>
+          <w:i/>
+          <w:iCs/>
+          <w:sz w:val="24"/>
+          <w:szCs w:val="24"/>
+          <w:lang w:val="es-PE"/>
+        </w:rPr>
+        <w:t>.</w:t>
       </w:r>
     </w:p>
     <w:p>
@@ -13555,70 +13717,16 @@
           <w:iCs/>
           <w:lang w:val="es-PE"/>
         </w:rPr>
-        <w:t>Es fundamental que los participantes del curso apliquen los conocimientos adquiridos en sus respectivos entornos laborales, contribuyendo así a una cultura de seguridad que beneficie a todos. La prevención de accidentes y la promoción de buenas prácticas no solo protegen a los trabajadores, sino que también mejoran la productividad y la reputación de las empresas en la industria minera.</w:t>
-      </w:r>
-    </w:p>
-    <w:p>
-      <w:pPr>
-        <w:pStyle w:val="NormalWeb"/>
-        <w:spacing w:line="276" w:lineRule="auto"/>
+        <w:t>Administración de</w:t>
+      </w:r>
+      <w:r>
         <w:rPr>
           <w:rFonts w:ascii="Arial" w:hAnsi="Arial" w:cs="Arial"/>
           <w:i/>
           <w:iCs/>
           <w:lang w:val="es-PE"/>
         </w:rPr>
-      </w:pPr>
-      <w:r>
-        <w:rPr>
-          <w:rFonts w:ascii="Arial" w:hAnsi="Arial" w:cs="Arial"/>
-          <w:i/>
-          <w:iCs/>
-          <w:lang w:val="es-PE"/>
-        </w:rPr>
-        <w:t>La difusión de este contenido es permitida siempre que se realice con el debido reconocimiento a INFOSET como autor del curso. Al compartir esta información, ayudamos a crear conciencia sobre la importancia de la seguridad en el trabajo y fomentamos una comunidad más informada y comprometida con la salud y el bienestar en el sector minero.</w:t>
-      </w:r>
-    </w:p>
-    <w:p>
-      <w:pPr>
-        <w:pStyle w:val="NormalWeb"/>
-        <w:spacing w:line="276" w:lineRule="auto"/>
-        <w:rPr>
-          <w:rFonts w:ascii="Arial" w:hAnsi="Arial" w:cs="Arial"/>
-          <w:i/>
-          <w:iCs/>
-          <w:lang w:val="es-PE"/>
-        </w:rPr>
-      </w:pPr>
-      <w:r>
-        <w:rPr>
-          <w:rFonts w:ascii="Arial" w:hAnsi="Arial" w:cs="Arial"/>
-          <w:i/>
-          <w:iCs/>
-          <w:lang w:val="es-PE"/>
-        </w:rPr>
-        <w:t>Agradecemos a todos los participantes por su interés y dedicación en el aprendizaje de prácticas seguras. Juntos, podemos construir un futuro más seguro para todos.</w:t>
-      </w:r>
-    </w:p>
-    <w:p>
-      <w:pPr>
-        <w:pStyle w:val="NormalWeb"/>
-        <w:spacing w:line="276" w:lineRule="auto"/>
-        <w:rPr>
-          <w:rFonts w:ascii="Arial" w:hAnsi="Arial" w:cs="Arial"/>
-          <w:i/>
-          <w:iCs/>
-          <w:lang w:val="es-PE"/>
-        </w:rPr>
-      </w:pPr>
-      <w:r>
-        <w:rPr>
-          <w:rFonts w:ascii="Arial" w:hAnsi="Arial" w:cs="Arial"/>
-          <w:i/>
-          <w:iCs/>
-          <w:lang w:val="es-PE"/>
-        </w:rPr>
-        <w:t>Empresa INFOSET</w:t>
+        <w:t xml:space="preserve"> INFOSET</w:t>
       </w:r>
     </w:p>
     <w:p>
